--- a/一维条码生成接口.docx
+++ b/一维条码生成接口.docx
@@ -148,7 +148,7 @@
           <w:szCs w:val="48"/>
           <w:lang w:val="en-US" w:eastAsia="zh-CN"/>
         </w:rPr>
-        <w:t>1</w:t>
+        <w:t>2</w:t>
       </w:r>
     </w:p>
     <w:p>
@@ -171,6 +171,209 @@
         </w:rPr>
       </w:pPr>
     </w:p>
+    <w:tbl>
+      <w:tblPr>
+        <w:tblStyle w:val="13"/>
+        <w:tblW w:w="0" w:type="auto"/>
+        <w:tblInd w:w="0" w:type="dxa"/>
+        <w:tblBorders>
+          <w:top w:val="single" w:color="auto" w:sz="4" w:space="0"/>
+          <w:left w:val="single" w:color="auto" w:sz="4" w:space="0"/>
+          <w:bottom w:val="single" w:color="auto" w:sz="4" w:space="0"/>
+          <w:right w:val="single" w:color="auto" w:sz="4" w:space="0"/>
+          <w:insideH w:val="single" w:color="auto" w:sz="4" w:space="0"/>
+          <w:insideV w:val="single" w:color="auto" w:sz="4" w:space="0"/>
+        </w:tblBorders>
+        <w:tblLayout w:type="autofit"/>
+        <w:tblCellMar>
+          <w:top w:w="0" w:type="dxa"/>
+          <w:left w:w="108" w:type="dxa"/>
+          <w:bottom w:w="0" w:type="dxa"/>
+          <w:right w:w="108" w:type="dxa"/>
+        </w:tblCellMar>
+      </w:tblPr>
+      <w:tblGrid>
+        <w:gridCol w:w="4261"/>
+        <w:gridCol w:w="4261"/>
+      </w:tblGrid>
+      <w:tr>
+        <w:tblPrEx>
+          <w:tblBorders>
+            <w:top w:val="single" w:color="auto" w:sz="4" w:space="0"/>
+            <w:left w:val="single" w:color="auto" w:sz="4" w:space="0"/>
+            <w:bottom w:val="single" w:color="auto" w:sz="4" w:space="0"/>
+            <w:right w:val="single" w:color="auto" w:sz="4" w:space="0"/>
+            <w:insideH w:val="single" w:color="auto" w:sz="4" w:space="0"/>
+            <w:insideV w:val="single" w:color="auto" w:sz="4" w:space="0"/>
+          </w:tblBorders>
+          <w:tblCellMar>
+            <w:top w:w="0" w:type="dxa"/>
+            <w:left w:w="108" w:type="dxa"/>
+            <w:bottom w:w="0" w:type="dxa"/>
+            <w:right w:w="108" w:type="dxa"/>
+          </w:tblCellMar>
+        </w:tblPrEx>
+        <w:tc>
+          <w:tcPr>
+            <w:tcW w:w="4261" w:type="dxa"/>
+          </w:tcPr>
+          <w:p>
+            <w:pPr>
+              <w:rPr>
+                <w:rFonts w:hint="eastAsia" w:eastAsia="宋体"/>
+                <w:b w:val="0"/>
+                <w:bCs/>
+                <w:sz w:val="24"/>
+                <w:szCs w:val="24"/>
+                <w:vertAlign w:val="baseline"/>
+                <w:lang w:val="en-US" w:eastAsia="zh-CN"/>
+              </w:rPr>
+            </w:pPr>
+            <w:r>
+              <w:rPr>
+                <w:rFonts w:hint="eastAsia"/>
+                <w:b w:val="0"/>
+                <w:bCs/>
+                <w:sz w:val="24"/>
+                <w:szCs w:val="24"/>
+                <w:vertAlign w:val="baseline"/>
+                <w:lang w:val="en-US" w:eastAsia="zh-CN"/>
+              </w:rPr>
+              <w:t>修改函数</w:t>
+            </w:r>
+            <w:r>
+              <w:rPr>
+                <w:rFonts w:hint="eastAsia"/>
+              </w:rPr>
+              <w:t>genean13</w:t>
+            </w:r>
+            <w:r>
+              <w:rPr>
+                <w:rFonts w:hint="eastAsia"/>
+                <w:lang w:val="en-US" w:eastAsia="zh-CN"/>
+              </w:rPr>
+              <w:t>为</w:t>
+            </w:r>
+            <w:r>
+              <w:rPr>
+                <w:rFonts w:hint="eastAsia" w:ascii="新宋体" w:hAnsi="新宋体" w:eastAsia="新宋体"/>
+                <w:color w:val="000000"/>
+                <w:sz w:val="19"/>
+              </w:rPr>
+              <w:t>genbar1d</w:t>
+            </w:r>
+          </w:p>
+        </w:tc>
+        <w:tc>
+          <w:tcPr>
+            <w:tcW w:w="4261" w:type="dxa"/>
+          </w:tcPr>
+          <w:p>
+            <w:pPr>
+              <w:rPr>
+                <w:rFonts w:hint="default" w:eastAsia="宋体"/>
+                <w:b w:val="0"/>
+                <w:bCs/>
+                <w:sz w:val="24"/>
+                <w:szCs w:val="24"/>
+                <w:vertAlign w:val="baseline"/>
+                <w:lang w:val="en-US" w:eastAsia="zh-CN"/>
+              </w:rPr>
+            </w:pPr>
+            <w:r>
+              <w:rPr>
+                <w:rFonts w:hint="eastAsia"/>
+                <w:b w:val="0"/>
+                <w:bCs/>
+                <w:sz w:val="21"/>
+                <w:szCs w:val="21"/>
+                <w:vertAlign w:val="baseline"/>
+                <w:lang w:val="en-US" w:eastAsia="zh-CN"/>
+              </w:rPr>
+              <w:t>生成一维条码不只一种形式所以改为gen bar 1d</w:t>
+            </w:r>
+          </w:p>
+        </w:tc>
+      </w:tr>
+      <w:tr>
+        <w:tblPrEx>
+          <w:tblBorders>
+            <w:top w:val="single" w:color="auto" w:sz="4" w:space="0"/>
+            <w:left w:val="single" w:color="auto" w:sz="4" w:space="0"/>
+            <w:bottom w:val="single" w:color="auto" w:sz="4" w:space="0"/>
+            <w:right w:val="single" w:color="auto" w:sz="4" w:space="0"/>
+            <w:insideH w:val="single" w:color="auto" w:sz="4" w:space="0"/>
+            <w:insideV w:val="single" w:color="auto" w:sz="4" w:space="0"/>
+          </w:tblBorders>
+          <w:tblCellMar>
+            <w:top w:w="0" w:type="dxa"/>
+            <w:left w:w="108" w:type="dxa"/>
+            <w:bottom w:w="0" w:type="dxa"/>
+            <w:right w:w="108" w:type="dxa"/>
+          </w:tblCellMar>
+        </w:tblPrEx>
+        <w:tc>
+          <w:tcPr>
+            <w:tcW w:w="4261" w:type="dxa"/>
+          </w:tcPr>
+          <w:p>
+            <w:pPr>
+              <w:rPr>
+                <w:rFonts w:hint="default" w:eastAsia="宋体"/>
+                <w:b w:val="0"/>
+                <w:bCs/>
+                <w:sz w:val="24"/>
+                <w:szCs w:val="24"/>
+                <w:vertAlign w:val="baseline"/>
+                <w:lang w:val="en-US" w:eastAsia="zh-CN"/>
+              </w:rPr>
+            </w:pPr>
+            <w:r>
+              <w:rPr>
+                <w:rFonts w:hint="eastAsia"/>
+                <w:b w:val="0"/>
+                <w:bCs/>
+                <w:sz w:val="24"/>
+                <w:szCs w:val="24"/>
+                <w:vertAlign w:val="baseline"/>
+                <w:lang w:val="en-US" w:eastAsia="zh-CN"/>
+              </w:rPr>
+              <w:t>入参增加条码类型</w:t>
+            </w:r>
+          </w:p>
+        </w:tc>
+        <w:tc>
+          <w:tcPr>
+            <w:tcW w:w="4261" w:type="dxa"/>
+          </w:tcPr>
+          <w:p>
+            <w:pPr>
+              <w:rPr>
+                <w:rFonts w:hint="default" w:eastAsia="宋体"/>
+                <w:b w:val="0"/>
+                <w:bCs/>
+                <w:sz w:val="24"/>
+                <w:szCs w:val="24"/>
+                <w:vertAlign w:val="baseline"/>
+                <w:lang w:val="en-US" w:eastAsia="zh-CN"/>
+              </w:rPr>
+            </w:pPr>
+            <w:r>
+              <w:rPr>
+                <w:rFonts w:hint="eastAsia"/>
+                <w:b w:val="0"/>
+                <w:bCs/>
+                <w:sz w:val="21"/>
+                <w:szCs w:val="21"/>
+                <w:vertAlign w:val="baseline"/>
+                <w:lang w:val="en-US" w:eastAsia="zh-CN"/>
+              </w:rPr>
+              <w:t>支持CODE_39 CODE_93 CODE_128 CODABAR ITF五种条码格式</w:t>
+            </w:r>
+          </w:p>
+        </w:tc>
+      </w:tr>
+    </w:tbl>
     <w:p>
       <w:pPr>
         <w:ind w:firstLine="2891" w:firstLineChars="600"/>
@@ -665,189 +868,291 @@
         <w:rPr>
           <w:rFonts w:hint="eastAsia"/>
         </w:rPr>
-        <w:t>int twidth = 300</w:t>
-      </w:r>
-    </w:p>
-    <w:p>
-      <w:pPr>
-        <w:ind w:firstLine="420"/>
-        <w:rPr>
-          <w:rFonts w:hint="eastAsia"/>
-        </w:rPr>
-      </w:pPr>
-      <w:r>
-        <w:rPr>
-          <w:rFonts w:hint="eastAsia"/>
-        </w:rPr>
-        <w:t>int theight =50</w:t>
-      </w:r>
-    </w:p>
-    <w:p>
-      <w:pPr>
-        <w:ind w:firstLine="420"/>
-        <w:rPr>
-          <w:rFonts w:hint="eastAsia"/>
-        </w:rPr>
-      </w:pPr>
-      <w:r>
-        <w:rPr>
-          <w:rFonts w:hint="eastAsia"/>
-        </w:rPr>
-        <w:t>String tin</w:t>
-      </w:r>
-    </w:p>
-    <w:p>
-      <w:pPr>
-        <w:ind w:firstLine="420"/>
-        <w:rPr>
-          <w:rFonts w:hint="eastAsia"/>
-        </w:rPr>
-      </w:pPr>
-    </w:p>
-    <w:p>
-      <w:pPr>
-        <w:ind w:firstLine="420"/>
-        <w:rPr>
-          <w:rFonts w:hint="eastAsia"/>
-        </w:rPr>
-      </w:pPr>
-      <w:r>
-        <w:rPr>
-          <w:rFonts w:hint="eastAsia"/>
-        </w:rPr>
-        <w:t xml:space="preserve">oleobject   objOle   </w:t>
-      </w:r>
-    </w:p>
-    <w:p>
-      <w:pPr>
-        <w:ind w:firstLine="420"/>
-        <w:rPr>
-          <w:rFonts w:hint="eastAsia"/>
-        </w:rPr>
-      </w:pPr>
-      <w:r>
-        <w:rPr>
-          <w:rFonts w:hint="eastAsia"/>
-        </w:rPr>
-        <w:t xml:space="preserve">objOle=create   OLEObject   </w:t>
-      </w:r>
-    </w:p>
-    <w:p>
-      <w:pPr>
-        <w:ind w:firstLine="420"/>
-        <w:rPr>
-          <w:rFonts w:hint="eastAsia"/>
-        </w:rPr>
-      </w:pPr>
-      <w:r>
-        <w:rPr>
-          <w:rFonts w:hint="eastAsia"/>
-        </w:rPr>
-        <w:t>intValue=objOle.connecttonewobject("eastbarcode.Class1")</w:t>
-      </w:r>
-    </w:p>
-    <w:p>
-      <w:pPr>
-        <w:ind w:firstLine="420"/>
-        <w:rPr>
-          <w:rFonts w:hint="eastAsia"/>
-        </w:rPr>
-      </w:pPr>
-      <w:r>
-        <w:rPr>
-          <w:rFonts w:hint="eastAsia"/>
-        </w:rPr>
-        <w:t>messagebox("intValue","intValue="+String(intValue))</w:t>
-      </w:r>
-    </w:p>
-    <w:p>
-      <w:pPr>
-        <w:ind w:firstLine="420"/>
-        <w:rPr>
-          <w:rFonts w:hint="eastAsia"/>
-        </w:rPr>
-      </w:pPr>
-    </w:p>
-    <w:p>
-      <w:pPr>
-        <w:ind w:firstLine="420"/>
-        <w:rPr>
-          <w:rFonts w:hint="eastAsia"/>
-        </w:rPr>
-      </w:pPr>
-      <w:r>
-        <w:rPr>
-          <w:rFonts w:hint="eastAsia"/>
-        </w:rPr>
-        <w:t>tin = "123456789"</w:t>
-      </w:r>
-    </w:p>
-    <w:p>
-      <w:pPr>
-        <w:ind w:firstLine="420"/>
-        <w:rPr>
-          <w:rFonts w:hint="eastAsia"/>
-        </w:rPr>
-      </w:pPr>
-      <w:r>
-        <w:rPr>
-          <w:rFonts w:hint="eastAsia"/>
-        </w:rPr>
-        <w:t>c=string(objOle.genean13(tin, twidth, theight))</w:t>
-      </w:r>
-    </w:p>
-    <w:p>
-      <w:pPr>
-        <w:ind w:firstLine="420"/>
-        <w:rPr>
-          <w:rFonts w:hint="eastAsia"/>
-        </w:rPr>
-      </w:pPr>
-      <w:r>
-        <w:rPr>
-          <w:rFonts w:hint="eastAsia"/>
-        </w:rPr>
-        <w:t>messagebox("结果",c)</w:t>
-      </w:r>
-    </w:p>
-    <w:p>
-      <w:pPr>
-        <w:ind w:firstLine="420"/>
-        <w:rPr>
-          <w:rFonts w:hint="eastAsia"/>
-        </w:rPr>
-      </w:pPr>
-    </w:p>
-    <w:p>
-      <w:pPr>
-        <w:ind w:firstLine="420"/>
-        <w:rPr>
-          <w:rFonts w:hint="default" w:eastAsia="宋体"/>
-          <w:lang w:val="en-US" w:eastAsia="zh-CN"/>
-        </w:rPr>
-      </w:pPr>
-      <w:r>
-        <w:rPr>
-          <w:rFonts w:hint="eastAsia"/>
-          <w:lang w:val="en-US" w:eastAsia="zh-CN"/>
-        </w:rPr>
-        <w:t>主要调用</w:t>
-      </w:r>
-      <w:r>
-        <w:rPr>
-          <w:rFonts w:hint="eastAsia"/>
-        </w:rPr>
-        <w:t>genean13</w:t>
-      </w:r>
-      <w:r>
-        <w:rPr>
-          <w:rFonts w:hint="eastAsia"/>
-          <w:lang w:val="en-US" w:eastAsia="zh-CN"/>
-        </w:rPr>
-        <w:t>函数，三个参数的含义分别是：需要生成条形码的字符串、条形码宽度、条形码高度。</w:t>
+        <w:t xml:space="preserve">int twidth = </w:t>
+      </w:r>
+      <w:r>
+        <w:rPr>
+          <w:rFonts w:hint="eastAsia"/>
+          <w:lang w:val="en-US" w:eastAsia="zh-CN"/>
+        </w:rPr>
+        <w:t>16</w:t>
       </w:r>
       <w:bookmarkStart w:id="0" w:name="_GoBack"/>
       <w:bookmarkEnd w:id="0"/>
+      <w:r>
+        <w:rPr>
+          <w:rFonts w:hint="eastAsia"/>
+        </w:rPr>
+        <w:t>0</w:t>
+      </w:r>
+    </w:p>
+    <w:p>
+      <w:pPr>
+        <w:ind w:firstLine="420"/>
+        <w:rPr>
+          <w:rFonts w:hint="eastAsia"/>
+        </w:rPr>
+      </w:pPr>
+      <w:r>
+        <w:rPr>
+          <w:rFonts w:hint="eastAsia"/>
+        </w:rPr>
+        <w:t>int theight =50</w:t>
+      </w:r>
+    </w:p>
+    <w:p>
+      <w:pPr>
+        <w:ind w:firstLine="420"/>
+        <w:rPr>
+          <w:rFonts w:hint="default" w:eastAsia="宋体"/>
+          <w:lang w:val="en-US" w:eastAsia="zh-CN"/>
+        </w:rPr>
+      </w:pPr>
+      <w:r>
+        <w:rPr>
+          <w:rFonts w:hint="eastAsia"/>
+          <w:lang w:val="en-US" w:eastAsia="zh-CN"/>
+        </w:rPr>
+        <w:t>String tfmt=</w:t>
+      </w:r>
+      <w:r>
+        <w:rPr>
+          <w:rFonts w:hint="default"/>
+          <w:lang w:val="en-US" w:eastAsia="zh-CN"/>
+        </w:rPr>
+        <w:t>””</w:t>
+      </w:r>
+    </w:p>
+    <w:p>
+      <w:pPr>
+        <w:ind w:firstLine="420"/>
+        <w:rPr>
+          <w:rFonts w:hint="eastAsia"/>
+        </w:rPr>
+      </w:pPr>
+      <w:r>
+        <w:rPr>
+          <w:rFonts w:hint="eastAsia"/>
+        </w:rPr>
+        <w:t>String tin</w:t>
+      </w:r>
+    </w:p>
+    <w:p>
+      <w:pPr>
+        <w:ind w:firstLine="420"/>
+        <w:rPr>
+          <w:rFonts w:hint="eastAsia"/>
+        </w:rPr>
+      </w:pPr>
+    </w:p>
+    <w:p>
+      <w:pPr>
+        <w:ind w:firstLine="420"/>
+        <w:rPr>
+          <w:rFonts w:hint="eastAsia"/>
+        </w:rPr>
+      </w:pPr>
+      <w:r>
+        <w:rPr>
+          <w:rFonts w:hint="eastAsia"/>
+        </w:rPr>
+        <w:t xml:space="preserve">oleobject   objOle   </w:t>
+      </w:r>
+    </w:p>
+    <w:p>
+      <w:pPr>
+        <w:ind w:firstLine="420"/>
+        <w:rPr>
+          <w:rFonts w:hint="eastAsia"/>
+        </w:rPr>
+      </w:pPr>
+      <w:r>
+        <w:rPr>
+          <w:rFonts w:hint="eastAsia"/>
+        </w:rPr>
+        <w:t xml:space="preserve">objOle=create   OLEObject   </w:t>
+      </w:r>
+    </w:p>
+    <w:p>
+      <w:pPr>
+        <w:ind w:firstLine="420"/>
+        <w:rPr>
+          <w:rFonts w:hint="eastAsia"/>
+        </w:rPr>
+      </w:pPr>
+      <w:r>
+        <w:rPr>
+          <w:rFonts w:hint="eastAsia"/>
+        </w:rPr>
+        <w:t>intValue=objOle.connecttonewobject("eastbarcode.Class1")</w:t>
+      </w:r>
+    </w:p>
+    <w:p>
+      <w:pPr>
+        <w:ind w:firstLine="420"/>
+        <w:rPr>
+          <w:rFonts w:hint="eastAsia"/>
+        </w:rPr>
+      </w:pPr>
+      <w:r>
+        <w:rPr>
+          <w:rFonts w:hint="eastAsia"/>
+        </w:rPr>
+        <w:t>messagebox("intValue","intValue="+String(intValue))</w:t>
+      </w:r>
+    </w:p>
+    <w:p>
+      <w:pPr>
+        <w:ind w:firstLine="420"/>
+        <w:rPr>
+          <w:rFonts w:hint="eastAsia"/>
+        </w:rPr>
+      </w:pPr>
+    </w:p>
+    <w:p>
+      <w:pPr>
+        <w:ind w:firstLine="420"/>
+        <w:rPr>
+          <w:rFonts w:hint="eastAsia"/>
+        </w:rPr>
+      </w:pPr>
+      <w:r>
+        <w:rPr>
+          <w:rFonts w:hint="eastAsia"/>
+        </w:rPr>
+        <w:t>tin = "123456789"</w:t>
+      </w:r>
+    </w:p>
+    <w:p>
+      <w:pPr>
+        <w:ind w:firstLine="420"/>
+        <w:rPr>
+          <w:rFonts w:hint="eastAsia"/>
+        </w:rPr>
+      </w:pPr>
+      <w:r>
+        <w:rPr>
+          <w:rFonts w:hint="eastAsia"/>
+        </w:rPr>
+        <w:t>c=string(objOle.</w:t>
+      </w:r>
+      <w:r>
+        <w:rPr>
+          <w:rFonts w:hint="eastAsia" w:ascii="新宋体" w:hAnsi="新宋体" w:eastAsia="新宋体"/>
+          <w:color w:val="000000"/>
+          <w:sz w:val="19"/>
+        </w:rPr>
+        <w:t>genbar1d</w:t>
+      </w:r>
+      <w:r>
+        <w:rPr>
+          <w:rFonts w:hint="eastAsia"/>
+        </w:rPr>
+        <w:t>(tin, twidth, theight</w:t>
+      </w:r>
+      <w:r>
+        <w:rPr>
+          <w:rFonts w:hint="eastAsia"/>
+          <w:lang w:val="en-US" w:eastAsia="zh-CN"/>
+        </w:rPr>
+        <w:t>, tfmt</w:t>
+      </w:r>
+      <w:r>
+        <w:rPr>
+          <w:rFonts w:hint="eastAsia"/>
+        </w:rPr>
+        <w:t>))</w:t>
+      </w:r>
+    </w:p>
+    <w:p>
+      <w:pPr>
+        <w:ind w:firstLine="420"/>
+        <w:rPr>
+          <w:rFonts w:hint="eastAsia"/>
+        </w:rPr>
+      </w:pPr>
+      <w:r>
+        <w:rPr>
+          <w:rFonts w:hint="eastAsia"/>
+        </w:rPr>
+        <w:t>messagebox("结果",c)</w:t>
+      </w:r>
+    </w:p>
+    <w:p>
+      <w:pPr>
+        <w:ind w:firstLine="420"/>
+        <w:rPr>
+          <w:rFonts w:hint="eastAsia"/>
+        </w:rPr>
+      </w:pPr>
+    </w:p>
+    <w:p>
+      <w:pPr>
+        <w:ind w:firstLine="420"/>
+        <w:rPr>
+          <w:rFonts w:hint="eastAsia"/>
+          <w:lang w:val="en-US" w:eastAsia="zh-CN"/>
+        </w:rPr>
+      </w:pPr>
+      <w:r>
+        <w:rPr>
+          <w:rFonts w:hint="eastAsia"/>
+          <w:lang w:val="en-US" w:eastAsia="zh-CN"/>
+        </w:rPr>
+        <w:t>主要调用</w:t>
+      </w:r>
+      <w:r>
+        <w:rPr>
+          <w:rFonts w:hint="eastAsia" w:ascii="新宋体" w:hAnsi="新宋体" w:eastAsia="新宋体"/>
+          <w:color w:val="000000"/>
+          <w:sz w:val="19"/>
+        </w:rPr>
+        <w:t>genbar1d</w:t>
+      </w:r>
+      <w:r>
+        <w:rPr>
+          <w:rFonts w:hint="eastAsia"/>
+          <w:lang w:val="en-US" w:eastAsia="zh-CN"/>
+        </w:rPr>
+        <w:t>函数，参数的含义分别是：需要生成条形码的字符串、条形码宽度、条形码高度、条码格式。</w:t>
+      </w:r>
+    </w:p>
+    <w:p>
+      <w:pPr>
+        <w:ind w:firstLine="420"/>
+        <w:rPr>
+          <w:rFonts w:hint="eastAsia"/>
+          <w:lang w:val="en-US" w:eastAsia="zh-CN"/>
+        </w:rPr>
+      </w:pPr>
+      <w:r>
+        <w:rPr>
+          <w:rFonts w:hint="eastAsia"/>
+          <w:lang w:val="en-US" w:eastAsia="zh-CN"/>
+        </w:rPr>
+        <w:t>条码格式为下面的一种(没有空格,大写):</w:t>
+      </w:r>
+    </w:p>
+    <w:p>
+      <w:pPr>
+        <w:ind w:firstLine="420"/>
+        <w:rPr>
+          <w:rFonts w:hint="default"/>
+          <w:lang w:val="en-US" w:eastAsia="zh-CN"/>
+        </w:rPr>
+      </w:pPr>
+      <w:r>
+        <w:rPr>
+          <w:rFonts w:hint="eastAsia"/>
+          <w:b w:val="0"/>
+          <w:bCs/>
+          <w:sz w:val="21"/>
+          <w:szCs w:val="21"/>
+          <w:vertAlign w:val="baseline"/>
+          <w:lang w:val="en-US" w:eastAsia="zh-CN"/>
+        </w:rPr>
+        <w:t>CODE_39 CODE_93 CODE_128 CODABAR ITF</w:t>
+      </w:r>
     </w:p>
     <w:p>
       <w:pPr>
